--- a/doc/UserManual/Word/60_Command_CloseExcelWorkbook.docx
+++ b/doc/UserManual/Word/60_Command_CloseExcelWorkbook.docx
@@ -64,13 +64,19 @@
         <w:t>.</w:t>
       </w:r>
       <w:r>
-        <w:t>00</w:t>
+        <w:t>0</w:t>
+      </w:r>
+      <w:r>
+        <w:t>3</w:t>
       </w:r>
       <w:r>
         <w:t>.</w:t>
       </w:r>
       <w:r>
-        <w:t>00</w:t>
+        <w:t>0</w:t>
+      </w:r>
+      <w:r>
+        <w:t>3</w:t>
       </w:r>
       <w:r>
         <w:t xml:space="preserve">, </w:t>
@@ -88,16 +94,16 @@
         <w:t>-0</w:t>
       </w:r>
       <w:r>
+        <w:t>6</w:t>
+      </w:r>
+      <w:r>
+        <w:t>-</w:t>
+      </w:r>
+      <w:r>
         <w:t>1</w:t>
       </w:r>
       <w:r>
-        <w:t>-</w:t>
-      </w:r>
-      <w:r>
         <w:t>0</w:t>
-      </w:r>
-      <w:r>
-        <w:t>2</w:t>
       </w:r>
     </w:p>
     <w:p>
@@ -272,9 +278,9 @@
         </w:rPr>
         <w:drawing>
           <wp:inline distT="0" distB="0" distL="0" distR="0">
-            <wp:extent cx="5943600" cy="2165350"/>
-            <wp:effectExtent l="0" t="0" r="0" b="6350"/>
-            <wp:docPr id="2" name="Picture 2"/>
+            <wp:extent cx="5943600" cy="1937385"/>
+            <wp:effectExtent l="0" t="0" r="0" b="5715"/>
+            <wp:docPr id="1" name="Picture 1"/>
             <wp:cNvGraphicFramePr>
               <a:graphicFrameLocks xmlns:a="http://schemas.openxmlformats.org/drawingml/2006/main" noChangeAspect="1"/>
             </wp:cNvGraphicFramePr>
@@ -282,7 +288,7 @@
               <a:graphicData uri="http://schemas.openxmlformats.org/drawingml/2006/picture">
                 <pic:pic xmlns:pic="http://schemas.openxmlformats.org/drawingml/2006/picture">
                   <pic:nvPicPr>
-                    <pic:cNvPr id="2" name="command_CloseExcelWorkbook.png"/>
+                    <pic:cNvPr id="1" name="command_CloseExcelWorkbook.png"/>
                     <pic:cNvPicPr/>
                   </pic:nvPicPr>
                   <pic:blipFill>
@@ -300,7 +306,7 @@
                   <pic:spPr>
                     <a:xfrm>
                       <a:off x="0" y="0"/>
-                      <a:ext cx="5943600" cy="2165350"/>
+                      <a:ext cx="5943600" cy="1937385"/>
                     </a:xfrm>
                     <a:prstGeom prst="rect">
                       <a:avLst/>
@@ -361,6 +367,8 @@
       <w:r>
         <w:t>The command syntax is as follows:</w:t>
       </w:r>
+      <w:bookmarkStart w:id="1" w:name="_GoBack"/>
+      <w:bookmarkEnd w:id="1"/>
     </w:p>
     <w:p/>
     <w:p>
@@ -590,6 +598,18 @@
             <w:r>
               <w:t xml:space="preserve"> to the command file location.  No action is performed if the open file is not found.</w:t>
             </w:r>
+            <w:r>
+              <w:t xml:space="preserve">  Can be specified using processor </w:t>
+            </w:r>
+            <w:r>
+              <w:rPr>
+                <w:rStyle w:val="RTiSWDocLiteralText"/>
+              </w:rPr>
+              <w:t>${Property}</w:t>
+            </w:r>
+            <w:r>
+              <w:t>.</w:t>
+            </w:r>
           </w:p>
         </w:tc>
         <w:tc>
@@ -614,10 +634,7 @@
       </w:r>
     </w:p>
     <w:p/>
-    <w:p>
-      <w:bookmarkStart w:id="1" w:name="_GoBack"/>
-      <w:bookmarkEnd w:id="1"/>
-    </w:p>
+    <w:p/>
     <w:p>
       <w:pPr>
         <w:jc w:val="center"/>
@@ -958,7 +975,7 @@
 
 <file path=word/numbering.xml><?xml version="1.0" encoding="utf-8"?>
 <w:numbering xmlns:wpc="http://schemas.microsoft.com/office/word/2010/wordprocessingCanvas" xmlns:mc="http://schemas.openxmlformats.org/markup-compatibility/2006" xmlns:o="urn:schemas-microsoft-com:office:office" xmlns:r="http://schemas.openxmlformats.org/officeDocument/2006/relationships" xmlns:m="http://schemas.openxmlformats.org/officeDocument/2006/math" xmlns:v="urn:schemas-microsoft-com:vml" xmlns:wp14="http://schemas.microsoft.com/office/word/2010/wordprocessingDrawing" xmlns:wp="http://schemas.openxmlformats.org/drawingml/2006/wordprocessingDrawing" xmlns:w10="urn:schemas-microsoft-com:office:word" xmlns:w="http://schemas.openxmlformats.org/wordprocessingml/2006/main" xmlns:w14="http://schemas.microsoft.com/office/word/2010/wordml" xmlns:w15="http://schemas.microsoft.com/office/word/2012/wordml" xmlns:wpg="http://schemas.microsoft.com/office/word/2010/wordprocessingGroup" xmlns:wpi="http://schemas.microsoft.com/office/word/2010/wordprocessingInk" xmlns:wne="http://schemas.microsoft.com/office/word/2006/wordml" xmlns:wps="http://schemas.microsoft.com/office/word/2010/wordprocessingShape" mc:Ignorable="w14 w15 wp14">
-  <w:abstractNum w:abstractNumId="0">
+  <w:abstractNum w:abstractNumId="0" w15:restartNumberingAfterBreak="0">
     <w:nsid w:val="042D69D2"/>
     <w:multiLevelType w:val="hybridMultilevel"/>
     <w:tmpl w:val="E83275A6"/>
@@ -1071,7 +1088,7 @@
       </w:rPr>
     </w:lvl>
   </w:abstractNum>
-  <w:abstractNum w:abstractNumId="1">
+  <w:abstractNum w:abstractNumId="1" w15:restartNumberingAfterBreak="0">
     <w:nsid w:val="07BF5457"/>
     <w:multiLevelType w:val="hybridMultilevel"/>
     <w:tmpl w:val="933A7AE4"/>
@@ -1184,7 +1201,7 @@
       </w:rPr>
     </w:lvl>
   </w:abstractNum>
-  <w:abstractNum w:abstractNumId="2">
+  <w:abstractNum w:abstractNumId="2" w15:restartNumberingAfterBreak="0">
     <w:nsid w:val="35C44DE8"/>
     <w:multiLevelType w:val="hybridMultilevel"/>
     <w:tmpl w:val="04347D1E"/>
@@ -1297,7 +1314,7 @@
       </w:rPr>
     </w:lvl>
   </w:abstractNum>
-  <w:abstractNum w:abstractNumId="3">
+  <w:abstractNum w:abstractNumId="3" w15:restartNumberingAfterBreak="0">
     <w:nsid w:val="47420409"/>
     <w:multiLevelType w:val="hybridMultilevel"/>
     <w:tmpl w:val="F722705C"/>
@@ -1410,7 +1427,7 @@
       </w:rPr>
     </w:lvl>
   </w:abstractNum>
-  <w:abstractNum w:abstractNumId="4">
+  <w:abstractNum w:abstractNumId="4" w15:restartNumberingAfterBreak="0">
     <w:nsid w:val="55264E5A"/>
     <w:multiLevelType w:val="hybridMultilevel"/>
     <w:tmpl w:val="32FE87B4"/>
@@ -1523,7 +1540,7 @@
       </w:rPr>
     </w:lvl>
   </w:abstractNum>
-  <w:abstractNum w:abstractNumId="5">
+  <w:abstractNum w:abstractNumId="5" w15:restartNumberingAfterBreak="0">
     <w:nsid w:val="614C7301"/>
     <w:multiLevelType w:val="hybridMultilevel"/>
     <w:tmpl w:val="606ED8AC"/>
@@ -1636,7 +1653,7 @@
       </w:rPr>
     </w:lvl>
   </w:abstractNum>
-  <w:abstractNum w:abstractNumId="6">
+  <w:abstractNum w:abstractNumId="6" w15:restartNumberingAfterBreak="0">
     <w:nsid w:val="69EB19E0"/>
     <w:multiLevelType w:val="hybridMultilevel"/>
     <w:tmpl w:val="D09A36E0"/>
@@ -1749,7 +1766,7 @@
       </w:rPr>
     </w:lvl>
   </w:abstractNum>
-  <w:abstractNum w:abstractNumId="7">
+  <w:abstractNum w:abstractNumId="7" w15:restartNumberingAfterBreak="0">
     <w:nsid w:val="6C3A2ECF"/>
     <w:multiLevelType w:val="hybridMultilevel"/>
     <w:tmpl w:val="F122666C"/>
@@ -1889,7 +1906,7 @@
       </w:rPr>
     </w:lvl>
   </w:abstractNum>
-  <w:abstractNum w:abstractNumId="8">
+  <w:abstractNum w:abstractNumId="8" w15:restartNumberingAfterBreak="0">
     <w:nsid w:val="71CB58B0"/>
     <w:multiLevelType w:val="hybridMultilevel"/>
     <w:tmpl w:val="39443EA6"/>
@@ -2002,7 +2019,7 @@
       </w:rPr>
     </w:lvl>
   </w:abstractNum>
-  <w:abstractNum w:abstractNumId="9">
+  <w:abstractNum w:abstractNumId="9" w15:restartNumberingAfterBreak="0">
     <w:nsid w:val="71F3532B"/>
     <w:multiLevelType w:val="hybridMultilevel"/>
     <w:tmpl w:val="A9824C46"/>
@@ -2115,7 +2132,7 @@
       </w:rPr>
     </w:lvl>
   </w:abstractNum>
-  <w:abstractNum w:abstractNumId="10">
+  <w:abstractNum w:abstractNumId="10" w15:restartNumberingAfterBreak="0">
     <w:nsid w:val="7334538E"/>
     <w:multiLevelType w:val="hybridMultilevel"/>
     <w:tmpl w:val="5E1A654E"/>

--- a/doc/UserManual/Word/60_Command_CloseExcelWorkbook.docx
+++ b/doc/UserManual/Word/60_Command_CloseExcelWorkbook.docx
@@ -67,7 +67,7 @@
         <w:t>0</w:t>
       </w:r>
       <w:r>
-        <w:t>3</w:t>
+        <w:t>6</w:t>
       </w:r>
       <w:r>
         <w:t>.</w:t>
@@ -76,7 +76,7 @@
         <w:t>0</w:t>
       </w:r>
       <w:r>
-        <w:t>3</w:t>
+        <w:t>0</w:t>
       </w:r>
       <w:r>
         <w:t xml:space="preserve">, </w:t>
@@ -94,16 +94,13 @@
         <w:t>-0</w:t>
       </w:r>
       <w:r>
-        <w:t>6</w:t>
+        <w:t>7</w:t>
       </w:r>
       <w:r>
         <w:t>-</w:t>
       </w:r>
       <w:r>
-        <w:t>1</w:t>
-      </w:r>
-      <w:r>
-        <w:t>0</w:t>
+        <w:t>22</w:t>
       </w:r>
     </w:p>
     <w:p>
@@ -177,10 +174,16 @@
         <w:t xml:space="preserve">workbook </w:t>
       </w:r>
       <w:r>
-        <w:t>file</w:t>
-      </w:r>
-      <w:r>
-        <w:t xml:space="preserve"> that has been opened with a previous command and kept open by use of the </w:t>
+        <w:t>that has been opened with a previous command and kept open</w:t>
+      </w:r>
+      <w:r>
+        <w:t>, for example</w:t>
+      </w:r>
+      <w:r>
+        <w:t xml:space="preserve"> by using</w:t>
+      </w:r>
+      <w:r>
+        <w:t xml:space="preserve"> the </w:t>
       </w:r>
       <w:proofErr w:type="spellStart"/>
       <w:r>
@@ -197,22 +200,17 @@
         <w:t>=True</w:t>
       </w:r>
       <w:r>
-        <w:t xml:space="preserve"> command parameter.  Consequently, using a </w:t>
-      </w:r>
-      <w:proofErr w:type="spellStart"/>
+        <w:t xml:space="preserve"> command parameter.  </w:t>
+      </w:r>
+      <w:r>
+        <w:t xml:space="preserve"> The act of “closing” discards the workbook from program memory and optionally causes the workbook to be written to an Excel file.  Using this command is helpful when multiple commands are manipulating an Excel workbook, for example when used in a </w:t>
+      </w:r>
       <w:proofErr w:type="gramStart"/>
       <w:r>
         <w:rPr>
           <w:rStyle w:val="RTiSWDocLiteralText"/>
         </w:rPr>
-        <w:t>CloseExcelWorkbook</w:t>
-      </w:r>
-      <w:proofErr w:type="spellEnd"/>
-      <w:r>
-        <w:rPr>
-          <w:rStyle w:val="RTiSWDocLiteralText"/>
-        </w:rPr>
-        <w:t>(</w:t>
+        <w:t>For(</w:t>
       </w:r>
       <w:proofErr w:type="gramEnd"/>
       <w:r>
@@ -222,7 +220,7 @@
         <w:t>)</w:t>
       </w:r>
       <w:r>
-        <w:t xml:space="preserve"> command after other Excel commands ensures that the file is closed.</w:t>
+        <w:t xml:space="preserve"> loop block.</w:t>
       </w:r>
     </w:p>
     <w:p>
@@ -244,7 +242,13 @@
         <w:t xml:space="preserve">The following </w:t>
       </w:r>
       <w:r>
-        <w:t xml:space="preserve">figures illustrate the </w:t>
+        <w:t>figure illustrate</w:t>
+      </w:r>
+      <w:r>
+        <w:t>s</w:t>
+      </w:r>
+      <w:r>
+        <w:t xml:space="preserve"> the </w:t>
       </w:r>
       <w:r>
         <w:t>dialog used to edit the command and the syntax for the</w:t>
@@ -278,9 +282,9 @@
         </w:rPr>
         <w:drawing>
           <wp:inline distT="0" distB="0" distL="0" distR="0">
-            <wp:extent cx="5943600" cy="1937385"/>
-            <wp:effectExtent l="0" t="0" r="0" b="5715"/>
-            <wp:docPr id="1" name="Picture 1"/>
+            <wp:extent cx="5943600" cy="3503930"/>
+            <wp:effectExtent l="0" t="0" r="0" b="1270"/>
+            <wp:docPr id="2" name="Picture 2"/>
             <wp:cNvGraphicFramePr>
               <a:graphicFrameLocks xmlns:a="http://schemas.openxmlformats.org/drawingml/2006/main" noChangeAspect="1"/>
             </wp:cNvGraphicFramePr>
@@ -288,7 +292,7 @@
               <a:graphicData uri="http://schemas.openxmlformats.org/drawingml/2006/picture">
                 <pic:pic xmlns:pic="http://schemas.openxmlformats.org/drawingml/2006/picture">
                   <pic:nvPicPr>
-                    <pic:cNvPr id="1" name="command_CloseExcelWorkbook.png"/>
+                    <pic:cNvPr id="2" name="command_CloseExcelWorkbook.png"/>
                     <pic:cNvPicPr/>
                   </pic:nvPicPr>
                   <pic:blipFill>
@@ -306,7 +310,7 @@
                   <pic:spPr>
                     <a:xfrm>
                       <a:off x="0" y="0"/>
-                      <a:ext cx="5943600" cy="1937385"/>
+                      <a:ext cx="5943600" cy="3503930"/>
                     </a:xfrm>
                     <a:prstGeom prst="rect">
                       <a:avLst/>
@@ -365,10 +369,14 @@
     <w:p/>
     <w:p>
       <w:r>
+        <w:br w:type="page"/>
+      </w:r>
+    </w:p>
+    <w:p>
+      <w:r>
+        <w:lastRenderedPageBreak/>
         <w:t>The command syntax is as follows:</w:t>
       </w:r>
-      <w:bookmarkStart w:id="1" w:name="_GoBack"/>
-      <w:bookmarkEnd w:id="1"/>
     </w:p>
     <w:p/>
     <w:p>
@@ -553,7 +561,13 @@
           </w:tcPr>
           <w:p>
             <w:r>
-              <w:t>The name of the Excel workbook file (</w:t>
+              <w:t xml:space="preserve">The name of the </w:t>
+            </w:r>
+            <w:r>
+              <w:t xml:space="preserve">currently open </w:t>
+            </w:r>
+            <w:r>
+              <w:t>Excel workbook (</w:t>
             </w:r>
             <w:r>
               <w:rPr>
@@ -596,7 +610,19 @@
               <w:t>, as an absolute path or relative</w:t>
             </w:r>
             <w:r>
-              <w:t xml:space="preserve"> to the command file location.  No action is performed if the open file is not found.</w:t>
+              <w:t xml:space="preserve"> to the command file location.  </w:t>
+            </w:r>
+            <w:r>
+              <w:t xml:space="preserve">The filename will match that of previous commands that have read an existing or created a new Excel file.  </w:t>
+            </w:r>
+            <w:r>
+              <w:t xml:space="preserve">No action is performed if the open </w:t>
+            </w:r>
+            <w:r>
+              <w:t>workbook</w:t>
+            </w:r>
+            <w:r>
+              <w:t xml:space="preserve"> is not found.</w:t>
             </w:r>
             <w:r>
               <w:t xml:space="preserve">  Can be specified using processor </w:t>
@@ -624,31 +650,238 @@
           </w:p>
         </w:tc>
       </w:tr>
+      <w:tr>
+        <w:trPr>
+          <w:jc w:val="center"/>
+        </w:trPr>
+        <w:tc>
+          <w:tcPr>
+            <w:tcW w:w="2387" w:type="dxa"/>
+            <w:shd w:val="clear" w:color="auto" w:fill="auto"/>
+          </w:tcPr>
+          <w:p>
+            <w:pPr>
+              <w:rPr>
+                <w:rStyle w:val="RTiSWDocLiteralText"/>
+              </w:rPr>
+            </w:pPr>
+            <w:proofErr w:type="spellStart"/>
+            <w:r>
+              <w:rPr>
+                <w:rStyle w:val="RTiSWDocLiteralText"/>
+              </w:rPr>
+              <w:t>NewOutputFile</w:t>
+            </w:r>
+            <w:proofErr w:type="spellEnd"/>
+          </w:p>
+        </w:tc>
+        <w:tc>
+          <w:tcPr>
+            <w:tcW w:w="4988" w:type="dxa"/>
+            <w:shd w:val="clear" w:color="auto" w:fill="auto"/>
+          </w:tcPr>
+          <w:p>
+            <w:r>
+              <w:t xml:space="preserve">Specify if a new output file should be written.  This is useful if </w:t>
+            </w:r>
+            <w:proofErr w:type="spellStart"/>
+            <w:r>
+              <w:rPr>
+                <w:rStyle w:val="RTiSWDocLiteralText"/>
+              </w:rPr>
+              <w:t>OutputFile</w:t>
+            </w:r>
+            <w:proofErr w:type="spellEnd"/>
+            <w:r>
+              <w:t xml:space="preserve"> corresponds to an Excel file that was read but is not intended to be written over.</w:t>
+            </w:r>
+          </w:p>
+        </w:tc>
+        <w:tc>
+          <w:tcPr>
+            <w:tcW w:w="1975" w:type="dxa"/>
+            <w:shd w:val="clear" w:color="auto" w:fill="auto"/>
+          </w:tcPr>
+          <w:p>
+            <w:pPr>
+              <w:rPr>
+                <w:rStyle w:val="RTiSWDocLiteralText"/>
+              </w:rPr>
+            </w:pPr>
+            <w:proofErr w:type="spellStart"/>
+            <w:r>
+              <w:rPr>
+                <w:rStyle w:val="RTiSWDocLiteralText"/>
+              </w:rPr>
+              <w:t>OutputFile</w:t>
+            </w:r>
+            <w:proofErr w:type="spellEnd"/>
+          </w:p>
+        </w:tc>
+      </w:tr>
+      <w:tr>
+        <w:trPr>
+          <w:jc w:val="center"/>
+        </w:trPr>
+        <w:tc>
+          <w:tcPr>
+            <w:tcW w:w="2387" w:type="dxa"/>
+            <w:shd w:val="clear" w:color="auto" w:fill="auto"/>
+          </w:tcPr>
+          <w:p>
+            <w:pPr>
+              <w:rPr>
+                <w:rStyle w:val="RTiSWDocLiteralText"/>
+              </w:rPr>
+            </w:pPr>
+            <w:proofErr w:type="spellStart"/>
+            <w:r>
+              <w:rPr>
+                <w:rStyle w:val="RTiSWDocLiteralText"/>
+              </w:rPr>
+              <w:t>WriteFile</w:t>
+            </w:r>
+            <w:proofErr w:type="spellEnd"/>
+          </w:p>
+        </w:tc>
+        <w:tc>
+          <w:tcPr>
+            <w:tcW w:w="4988" w:type="dxa"/>
+            <w:shd w:val="clear" w:color="auto" w:fill="auto"/>
+          </w:tcPr>
+          <w:p>
+            <w:r>
+              <w:t>Indicate whether the output file should be written (</w:t>
+            </w:r>
+            <w:r>
+              <w:rPr>
+                <w:rStyle w:val="RTiSWDocLiteralText"/>
+              </w:rPr>
+              <w:t>True</w:t>
+            </w:r>
+            <w:r>
+              <w:t>) or not (</w:t>
+            </w:r>
+            <w:r>
+              <w:rPr>
+                <w:rStyle w:val="RTiSWDocLiteralText"/>
+              </w:rPr>
+              <w:t>False</w:t>
+            </w:r>
+            <w:r>
+              <w:t>).  The parameter can be used t</w:t>
+            </w:r>
+            <w:r>
+              <w:t>o override the default behavior.</w:t>
+            </w:r>
+            <w:bookmarkStart w:id="1" w:name="_GoBack"/>
+            <w:bookmarkEnd w:id="1"/>
+          </w:p>
+        </w:tc>
+        <w:tc>
+          <w:tcPr>
+            <w:tcW w:w="1975" w:type="dxa"/>
+            <w:shd w:val="clear" w:color="auto" w:fill="auto"/>
+          </w:tcPr>
+          <w:p>
+            <w:pPr>
+              <w:rPr>
+                <w:rStyle w:val="RTiSWDocLiteralText"/>
+              </w:rPr>
+            </w:pPr>
+            <w:r>
+              <w:rPr>
+                <w:rStyle w:val="RTiSWDocLiteralText"/>
+              </w:rPr>
+              <w:t>False</w:t>
+            </w:r>
+            <w:r>
+              <w:t xml:space="preserve"> if the workbook was originally opened for reading, </w:t>
+            </w:r>
+            <w:r>
+              <w:rPr>
+                <w:rStyle w:val="RTiSWDocLiteralText"/>
+              </w:rPr>
+              <w:t>True</w:t>
+            </w:r>
+            <w:r>
+              <w:t xml:space="preserve"> if the workbook was originally created or opened for writing.</w:t>
+            </w:r>
+          </w:p>
+        </w:tc>
+      </w:tr>
+      <w:tr>
+        <w:trPr>
+          <w:jc w:val="center"/>
+        </w:trPr>
+        <w:tc>
+          <w:tcPr>
+            <w:tcW w:w="2387" w:type="dxa"/>
+            <w:shd w:val="clear" w:color="auto" w:fill="auto"/>
+          </w:tcPr>
+          <w:p>
+            <w:pPr>
+              <w:rPr>
+                <w:rStyle w:val="RTiSWDocLiteralText"/>
+              </w:rPr>
+            </w:pPr>
+            <w:r>
+              <w:rPr>
+                <w:rStyle w:val="RTiSWDocLiteralText"/>
+              </w:rPr>
+              <w:t>Recalculate</w:t>
+            </w:r>
+          </w:p>
+          <w:p>
+            <w:pPr>
+              <w:rPr>
+                <w:rStyle w:val="RTiSWDocLiteralText"/>
+              </w:rPr>
+            </w:pPr>
+            <w:proofErr w:type="spellStart"/>
+            <w:r>
+              <w:rPr>
+                <w:rStyle w:val="RTiSWDocLiteralText"/>
+              </w:rPr>
+              <w:t>FormulasAtOpen</w:t>
+            </w:r>
+            <w:proofErr w:type="spellEnd"/>
+          </w:p>
+        </w:tc>
+        <w:tc>
+          <w:tcPr>
+            <w:tcW w:w="4988" w:type="dxa"/>
+            <w:shd w:val="clear" w:color="auto" w:fill="auto"/>
+          </w:tcPr>
+          <w:p>
+            <w:r>
+              <w:t>The Excel file when written can be configured to cause Excel to recalculate formulas when it opens.  This is the default when writing to ensure that the Excel workbook contents are up to date when opened.  This parameter can be used to override the default.</w:t>
+            </w:r>
+          </w:p>
+        </w:tc>
+        <w:tc>
+          <w:tcPr>
+            <w:tcW w:w="1975" w:type="dxa"/>
+            <w:shd w:val="clear" w:color="auto" w:fill="auto"/>
+          </w:tcPr>
+          <w:p>
+            <w:pPr>
+              <w:rPr>
+                <w:rStyle w:val="RTiSWDocLiteralText"/>
+              </w:rPr>
+            </w:pPr>
+            <w:r>
+              <w:rPr>
+                <w:rStyle w:val="RTiSWDocLiteralText"/>
+              </w:rPr>
+              <w:t>True</w:t>
+            </w:r>
+          </w:p>
+        </w:tc>
+      </w:tr>
       <w:bookmarkEnd w:id="0"/>
     </w:tbl>
     <w:p/>
-    <w:p/>
-    <w:p>
-      <w:r>
-        <w:br w:type="page"/>
-      </w:r>
-    </w:p>
-    <w:p/>
-    <w:p/>
-    <w:p>
-      <w:pPr>
-        <w:jc w:val="center"/>
-        <w:rPr>
-          <w:color w:val="D9D9D9" w:themeColor="background1" w:themeShade="D9"/>
-        </w:rPr>
-      </w:pPr>
-      <w:r>
-        <w:rPr>
-          <w:color w:val="D9D9D9" w:themeColor="background1" w:themeShade="D9"/>
-        </w:rPr>
-        <w:t>This page is intentionally blank.</w:t>
-      </w:r>
-    </w:p>
     <w:p/>
     <w:p/>
     <w:sectPr>
